--- a/0.数据结构与算法/9.贪心算法&动态规划.docx
+++ b/0.数据结构与算法/9.贪心算法&动态规划.docx
@@ -21,13 +21,7 @@
         <w:t>时间，你怎么样安排才能使会议室最大利用？即安排最多场次的会议？电影的话 那肯定是最多加票价最高的，入场率。综合算法</w:t>
       </w:r>
     </w:p>
-    <w:p>
-      <w:pPr>
-        <w:rPr>
-          <w:rFonts w:hint="eastAsia"/>
-        </w:rPr>
-      </w:pPr>
-    </w:p>
+    <w:p/>
     <w:p>
       <w:r>
         <w:t>2.双十一马上就要来了，小C心目中的女神在购物车加了N个东西，突然她中了一个奖可以清空购物车5000元的东西（不能找零），每个东西只能买一件，那么她应该如何选择物品使之中奖的额度能最大利用呢？如果存在多种最优组合你只需要给出一种即可，嘿嘿 现在女神来问你，你该怎么办？</w:t>
@@ -43,13 +37,7 @@
         <w:t>1500 2000 4000</w:t>
       </w:r>
     </w:p>
-    <w:p>
-      <w:pPr>
-        <w:rPr>
-          <w:rFonts w:hint="eastAsia"/>
-        </w:rPr>
-      </w:pPr>
-    </w:p>
+    <w:p/>
     <w:p>
       <w:r>
         <w:t>4000 2000 1500</w:t>
@@ -86,11 +74,6 @@
       </w:r>
     </w:p>
     <w:p>
-      <w:pPr>
-        <w:rPr>
-          <w:rFonts w:hint="eastAsia"/>
-        </w:rPr>
-      </w:pPr>
       <w:r>
         <w:t>现在我们怎么去贪？也就这个我们选择的贪心策略：</w:t>
       </w:r>
@@ -315,6 +298,9 @@
     </w:p>
     <w:p>
       <w:r>
+        <w:rPr>
+          <w:noProof/>
+        </w:rPr>
         <w:drawing>
           <wp:inline distT="0" distB="0" distL="0" distR="0" wp14:anchorId="1E1C7E98" wp14:editId="578D3E31">
             <wp:extent cx="5274310" cy="1995805"/>
@@ -408,24 +394,24 @@
       <w:r>
         <w:t>2.短字符相似性匹配</w:t>
       </w:r>
-    </w:p>
-    <w:p>
-      <w:r>
-        <w:t>3.策略问题:</w:t>
-      </w:r>
-    </w:p>
-    <w:p>
-      <w:r>
-        <w:t>4.哈夫曼编码</w:t>
-      </w:r>
-    </w:p>
-    <w:p>
-      <w:pPr>
+      <w:r>
         <w:rPr>
           <w:rFonts w:hint="eastAsia"/>
         </w:rPr>
-      </w:pPr>
-    </w:p>
+        <w:t>：相似度、编辑距离（动态规划）两个字符串最长公共子串</w:t>
+      </w:r>
+    </w:p>
+    <w:p>
+      <w:r>
+        <w:t>3.策略问题:</w:t>
+      </w:r>
+    </w:p>
+    <w:p>
+      <w:r>
+        <w:t>4.哈夫曼编码</w:t>
+      </w:r>
+    </w:p>
+    <w:p/>
     <w:sectPr>
       <w:pgSz w:w="11906" w:h="16838"/>
       <w:pgMar w:top="1440" w:right="1800" w:bottom="1440" w:left="1800" w:header="851" w:footer="992" w:gutter="0"/>
@@ -861,6 +847,7 @@
   <w:style w:type="character" w:default="1" w:styleId="a0">
     <w:name w:val="Default Paragraph Font"/>
     <w:uiPriority w:val="1"/>
+    <w:semiHidden/>
     <w:unhideWhenUsed/>
   </w:style>
   <w:style w:type="table" w:default="1" w:styleId="a1">
